--- a/fw/framework.docx
+++ b/fw/framework.docx
@@ -21,11 +21,6 @@
     </w:p>
     <w:p/>
     <w:p>
-      <w:pPr>
-        <w:rPr>
-          <w:rFonts w:hint="eastAsia"/>
-        </w:rPr>
-      </w:pPr>
       <w:r>
         <w:rPr>
           <w:rFonts w:hint="eastAsia"/>
@@ -51,22 +46,15 @@
     </w:p>
     <w:p/>
     <w:p>
-      <w:pPr>
+      <w:r>
         <w:rPr>
           <w:rFonts w:hint="eastAsia"/>
         </w:rPr>
-      </w:pPr>
-      <w:r>
-        <w:rPr>
-          <w:rFonts w:hint="eastAsia"/>
-        </w:rPr>
         <w:t>输入</w:t>
       </w:r>
       <w:r>
         <w:t>法开关，怎么回事呢，如何选择的</w:t>
       </w:r>
-      <w:bookmarkStart w:id="0" w:name="_GoBack"/>
-      <w:bookmarkEnd w:id="0"/>
     </w:p>
     <w:p/>
     <w:p>
@@ -1103,1631 +1091,15 @@
     </w:p>
     <w:p/>
     <w:p>
-      <w:pPr>
-        <w:pStyle w:val="1"/>
-        <w:rPr>
-          <w:shd w:val="clear" w:color="auto" w:fill="FEFEF2"/>
-        </w:rPr>
-      </w:pPr>
-      <w:r>
-        <w:rPr>
-          <w:shd w:val="clear" w:color="auto" w:fill="FEFEF2"/>
-        </w:rPr>
-        <w:t> Binder.</w:t>
-      </w:r>
-      <w:r>
-        <w:rPr>
-          <w:rStyle w:val="a7"/>
-          <w:rFonts w:ascii="Verdana" w:hAnsi="Verdana"/>
-          <w:color w:val="000000"/>
-          <w:sz w:val="20"/>
-          <w:szCs w:val="20"/>
-          <w:shd w:val="clear" w:color="auto" w:fill="FEFEF2"/>
-        </w:rPr>
-        <w:t>clearCallingIdentity</w:t>
-      </w:r>
-      <w:r>
-        <w:rPr>
-          <w:shd w:val="clear" w:color="auto" w:fill="FEFEF2"/>
-        </w:rPr>
-        <w:t>()</w:t>
-      </w:r>
-      <w:r>
+      <w:bookmarkStart w:id="0" w:name="_GoBack"/>
+      <w:bookmarkEnd w:id="0"/>
+    </w:p>
+    <w:p>
+      <w:pPr>
         <w:rPr>
           <w:rFonts w:hint="eastAsia"/>
-          <w:shd w:val="clear" w:color="auto" w:fill="FEFEF2"/>
-        </w:rPr>
-        <w:t>机制</w:t>
-      </w:r>
-    </w:p>
-    <w:p>
-      <w:pPr>
-        <w:pStyle w:val="a8"/>
-        <w:shd w:val="clear" w:color="auto" w:fill="FEFEF2"/>
-        <w:spacing w:before="0" w:beforeAutospacing="0" w:after="0" w:afterAutospacing="0"/>
-        <w:rPr>
-          <w:rFonts w:ascii="Verdana" w:hAnsi="Verdana"/>
-          <w:color w:val="000000"/>
-          <w:sz w:val="20"/>
-          <w:szCs w:val="20"/>
-        </w:rPr>
-      </w:pPr>
-      <w:r>
-        <w:rPr>
-          <w:rFonts w:ascii="Verdana" w:hAnsi="Verdana"/>
-          <w:color w:val="000000"/>
-          <w:sz w:val="20"/>
-          <w:szCs w:val="20"/>
-        </w:rPr>
-        <w:t>注意发送该广播前有如下操作：成对出现</w:t>
-      </w:r>
-      <w:r>
-        <w:rPr>
-          <w:rFonts w:ascii="Verdana" w:hAnsi="Verdana"/>
-          <w:color w:val="000000"/>
-          <w:sz w:val="20"/>
-          <w:szCs w:val="20"/>
-        </w:rPr>
-        <w:br/>
-      </w:r>
-      <w:r>
-        <w:rPr>
-          <w:rFonts w:ascii="Verdana" w:hAnsi="Verdana"/>
-          <w:color w:val="000000"/>
-          <w:sz w:val="20"/>
-          <w:szCs w:val="20"/>
-        </w:rPr>
-        <w:t xml:space="preserve">　　</w:t>
-      </w:r>
-    </w:p>
-    <w:p>
-      <w:pPr>
-        <w:pStyle w:val="a8"/>
-        <w:shd w:val="clear" w:color="auto" w:fill="FEFEF2"/>
-        <w:spacing w:before="0" w:beforeAutospacing="0" w:after="0" w:afterAutospacing="0"/>
-        <w:rPr>
-          <w:rFonts w:ascii="Verdana" w:hAnsi="Verdana"/>
-          <w:color w:val="000000"/>
-          <w:sz w:val="20"/>
-          <w:szCs w:val="20"/>
-        </w:rPr>
-      </w:pPr>
-      <w:r>
-        <w:rPr>
-          <w:rFonts w:ascii="Verdana" w:hAnsi="Verdana"/>
-          <w:color w:val="000000"/>
-          <w:sz w:val="20"/>
-          <w:szCs w:val="20"/>
-        </w:rPr>
-        <w:t xml:space="preserve">　　</w:t>
-      </w:r>
-      <w:r>
-        <w:rPr>
-          <w:rFonts w:ascii="Verdana" w:hAnsi="Verdana"/>
-          <w:color w:val="000000"/>
-          <w:sz w:val="20"/>
-          <w:szCs w:val="20"/>
-        </w:rPr>
-        <w:t>//</w:t>
-      </w:r>
-      <w:r>
-        <w:rPr>
-          <w:rFonts w:ascii="Verdana" w:hAnsi="Verdana"/>
-          <w:color w:val="000000"/>
-          <w:sz w:val="20"/>
-          <w:szCs w:val="20"/>
-        </w:rPr>
-        <w:t>操作前</w:t>
-      </w:r>
-      <w:r>
-        <w:rPr>
-          <w:rFonts w:ascii="Verdana" w:hAnsi="Verdana"/>
-          <w:color w:val="000000"/>
-          <w:sz w:val="20"/>
-          <w:szCs w:val="20"/>
-        </w:rPr>
-        <w:t xml:space="preserve"> clear</w:t>
-      </w:r>
-      <w:r>
-        <w:rPr>
-          <w:rFonts w:ascii="Verdana" w:hAnsi="Verdana"/>
-          <w:color w:val="000000"/>
-          <w:sz w:val="20"/>
-          <w:szCs w:val="20"/>
-        </w:rPr>
-        <w:br/>
-      </w:r>
-      <w:r>
-        <w:rPr>
-          <w:rFonts w:ascii="Verdana" w:hAnsi="Verdana"/>
-          <w:color w:val="000000"/>
-          <w:sz w:val="20"/>
-          <w:szCs w:val="20"/>
-        </w:rPr>
-        <w:t xml:space="preserve">　　</w:t>
-      </w:r>
-      <w:r>
-        <w:rPr>
-          <w:rFonts w:ascii="Verdana" w:hAnsi="Verdana"/>
-          <w:color w:val="000000"/>
-          <w:sz w:val="20"/>
-          <w:szCs w:val="20"/>
-        </w:rPr>
-        <w:t>long ident = Binder.</w:t>
-      </w:r>
-      <w:r>
-        <w:rPr>
-          <w:rStyle w:val="a7"/>
-          <w:rFonts w:ascii="Verdana" w:hAnsi="Verdana"/>
-          <w:color w:val="000000"/>
-          <w:sz w:val="20"/>
-          <w:szCs w:val="20"/>
-        </w:rPr>
-        <w:t>clearCallingIdentity</w:t>
-      </w:r>
-      <w:r>
-        <w:rPr>
-          <w:rFonts w:ascii="Verdana" w:hAnsi="Verdana"/>
-          <w:color w:val="000000"/>
-          <w:sz w:val="20"/>
-          <w:szCs w:val="20"/>
-        </w:rPr>
-        <w:t>();</w:t>
-      </w:r>
-      <w:r>
-        <w:rPr>
-          <w:rFonts w:ascii="Verdana" w:hAnsi="Verdana"/>
-          <w:color w:val="000000"/>
-          <w:sz w:val="20"/>
-          <w:szCs w:val="20"/>
-        </w:rPr>
-        <w:br/>
-      </w:r>
-      <w:r>
-        <w:rPr>
-          <w:rFonts w:ascii="Verdana" w:hAnsi="Verdana"/>
-          <w:color w:val="000000"/>
-          <w:sz w:val="20"/>
-          <w:szCs w:val="20"/>
-        </w:rPr>
-        <w:br/>
-      </w:r>
-      <w:r>
-        <w:rPr>
-          <w:rFonts w:ascii="Verdana" w:hAnsi="Verdana"/>
-          <w:color w:val="000000"/>
-          <w:sz w:val="20"/>
-          <w:szCs w:val="20"/>
-        </w:rPr>
-        <w:t xml:space="preserve">　　</w:t>
-      </w:r>
-      <w:r>
-        <w:rPr>
-          <w:rFonts w:ascii="Verdana" w:hAnsi="Verdana"/>
-          <w:color w:val="000000"/>
-          <w:sz w:val="20"/>
-          <w:szCs w:val="20"/>
-        </w:rPr>
-        <w:t>//do</w:t>
-      </w:r>
-      <w:r>
-        <w:rPr>
-          <w:rFonts w:ascii="Verdana" w:hAnsi="Verdana"/>
-          <w:color w:val="000000"/>
-          <w:sz w:val="20"/>
-          <w:szCs w:val="20"/>
-        </w:rPr>
-        <w:t>相关操作</w:t>
-      </w:r>
-      <w:r>
-        <w:rPr>
-          <w:rFonts w:ascii="Verdana" w:hAnsi="Verdana"/>
-          <w:color w:val="000000"/>
-          <w:sz w:val="20"/>
-          <w:szCs w:val="20"/>
-        </w:rPr>
-        <w:br/>
-      </w:r>
-      <w:r>
-        <w:rPr>
-          <w:rFonts w:ascii="Verdana" w:hAnsi="Verdana"/>
-          <w:color w:val="000000"/>
-          <w:sz w:val="20"/>
-          <w:szCs w:val="20"/>
-        </w:rPr>
-        <w:t xml:space="preserve">　　</w:t>
-      </w:r>
-      <w:r>
-        <w:rPr>
-          <w:rFonts w:ascii="Verdana" w:hAnsi="Verdana"/>
-          <w:color w:val="000000"/>
-          <w:sz w:val="20"/>
-          <w:szCs w:val="20"/>
-        </w:rPr>
-        <w:t>……</w:t>
-      </w:r>
-      <w:r>
-        <w:rPr>
-          <w:rFonts w:ascii="Verdana" w:hAnsi="Verdana"/>
-          <w:color w:val="000000"/>
-          <w:sz w:val="20"/>
-          <w:szCs w:val="20"/>
-        </w:rPr>
-        <w:br/>
-      </w:r>
-      <w:r>
-        <w:rPr>
-          <w:rFonts w:ascii="Verdana" w:hAnsi="Verdana"/>
-          <w:color w:val="000000"/>
-          <w:sz w:val="20"/>
-          <w:szCs w:val="20"/>
-        </w:rPr>
-        <w:br/>
-      </w:r>
-      <w:r>
-        <w:rPr>
-          <w:rFonts w:ascii="Verdana" w:hAnsi="Verdana"/>
-          <w:color w:val="000000"/>
-          <w:sz w:val="20"/>
-          <w:szCs w:val="20"/>
-        </w:rPr>
-        <w:t xml:space="preserve">　　</w:t>
-      </w:r>
-      <w:r>
-        <w:rPr>
-          <w:rFonts w:ascii="Verdana" w:hAnsi="Verdana"/>
-          <w:color w:val="000000"/>
-          <w:sz w:val="20"/>
-          <w:szCs w:val="20"/>
-        </w:rPr>
-        <w:t>//</w:t>
-      </w:r>
-      <w:r>
-        <w:rPr>
-          <w:rFonts w:ascii="Verdana" w:hAnsi="Verdana"/>
-          <w:color w:val="000000"/>
-          <w:sz w:val="20"/>
-          <w:szCs w:val="20"/>
-        </w:rPr>
-        <w:t>操作后</w:t>
-      </w:r>
-      <w:r>
-        <w:rPr>
-          <w:rFonts w:ascii="Verdana" w:hAnsi="Verdana"/>
-          <w:color w:val="000000"/>
-          <w:sz w:val="20"/>
-          <w:szCs w:val="20"/>
-        </w:rPr>
-        <w:t>restore</w:t>
-      </w:r>
-      <w:r>
-        <w:rPr>
-          <w:rFonts w:ascii="Verdana" w:hAnsi="Verdana"/>
-          <w:color w:val="000000"/>
-          <w:sz w:val="20"/>
-          <w:szCs w:val="20"/>
-        </w:rPr>
-        <w:br/>
-      </w:r>
-      <w:r>
-        <w:rPr>
-          <w:rFonts w:ascii="Verdana" w:hAnsi="Verdana"/>
-          <w:color w:val="000000"/>
-          <w:sz w:val="20"/>
-          <w:szCs w:val="20"/>
-        </w:rPr>
-        <w:t xml:space="preserve">　　</w:t>
-      </w:r>
-      <w:r>
-        <w:rPr>
-          <w:rFonts w:ascii="Verdana" w:hAnsi="Verdana"/>
-          <w:color w:val="000000"/>
-          <w:sz w:val="20"/>
-          <w:szCs w:val="20"/>
-        </w:rPr>
-        <w:t>Binder.</w:t>
-      </w:r>
-      <w:r>
-        <w:rPr>
-          <w:rStyle w:val="a7"/>
-          <w:rFonts w:ascii="Verdana" w:hAnsi="Verdana"/>
-          <w:color w:val="000000"/>
-          <w:sz w:val="20"/>
-          <w:szCs w:val="20"/>
-        </w:rPr>
-        <w:t>restoreCallingIdentity</w:t>
-      </w:r>
-      <w:r>
-        <w:rPr>
-          <w:rFonts w:ascii="Verdana" w:hAnsi="Verdana"/>
-          <w:color w:val="000000"/>
-          <w:sz w:val="20"/>
-          <w:szCs w:val="20"/>
-        </w:rPr>
-        <w:t xml:space="preserve">(ident); </w:t>
-      </w:r>
-      <w:r>
-        <w:rPr>
-          <w:rFonts w:ascii="Verdana" w:hAnsi="Verdana"/>
-          <w:color w:val="000000"/>
-          <w:sz w:val="20"/>
-          <w:szCs w:val="20"/>
-        </w:rPr>
-        <w:br/>
-      </w:r>
-      <w:r>
-        <w:rPr>
-          <w:rFonts w:ascii="Verdana" w:hAnsi="Verdana"/>
-          <w:color w:val="000000"/>
-          <w:sz w:val="20"/>
-          <w:szCs w:val="20"/>
-        </w:rPr>
-        <w:br/>
-      </w:r>
-      <w:r>
-        <w:rPr>
-          <w:rFonts w:ascii="Verdana" w:hAnsi="Verdana"/>
-          <w:color w:val="000000"/>
-          <w:sz w:val="20"/>
-          <w:szCs w:val="20"/>
-        </w:rPr>
-        <w:t xml:space="preserve">　</w:t>
-      </w:r>
-      <w:r>
-        <w:rPr>
-          <w:rStyle w:val="a7"/>
-          <w:rFonts w:ascii="Verdana" w:hAnsi="Verdana"/>
-          <w:color w:val="000000"/>
-          <w:sz w:val="20"/>
-          <w:szCs w:val="20"/>
-        </w:rPr>
-        <w:t>通常这俩都是成对出现，具体的作用简单说下：这涉及到权限管理后面会讨论。</w:t>
-      </w:r>
-    </w:p>
-    <w:p>
-      <w:pPr>
-        <w:pStyle w:val="a8"/>
-        <w:shd w:val="clear" w:color="auto" w:fill="FEFEF2"/>
-        <w:spacing w:before="0" w:beforeAutospacing="0" w:after="0" w:afterAutospacing="0"/>
-        <w:rPr>
-          <w:rFonts w:ascii="Verdana" w:hAnsi="Verdana"/>
-          <w:color w:val="000000"/>
-          <w:sz w:val="20"/>
-          <w:szCs w:val="20"/>
-        </w:rPr>
-      </w:pPr>
-      <w:r>
-        <w:rPr>
-          <w:rFonts w:ascii="Verdana" w:hAnsi="Verdana"/>
-          <w:color w:val="000000"/>
-          <w:sz w:val="20"/>
-          <w:szCs w:val="20"/>
-        </w:rPr>
-        <w:t>      </w:t>
-      </w:r>
-      <w:r>
-        <w:rPr>
-          <w:rFonts w:ascii="Verdana" w:hAnsi="Verdana"/>
-          <w:color w:val="000000"/>
-          <w:sz w:val="20"/>
-          <w:szCs w:val="20"/>
-        </w:rPr>
-        <w:t xml:space="preserve">　　</w:t>
-      </w:r>
-      <w:r>
-        <w:rPr>
-          <w:rFonts w:ascii="Verdana" w:hAnsi="Verdana"/>
-          <w:color w:val="000000"/>
-          <w:sz w:val="20"/>
-          <w:szCs w:val="20"/>
-        </w:rPr>
-        <w:t>Binder.</w:t>
-      </w:r>
-      <w:r>
-        <w:rPr>
-          <w:rStyle w:val="a7"/>
-          <w:rFonts w:ascii="Verdana" w:hAnsi="Verdana"/>
-          <w:color w:val="000000"/>
-          <w:sz w:val="20"/>
-          <w:szCs w:val="20"/>
-        </w:rPr>
-        <w:t>clearCallingIdentity</w:t>
-      </w:r>
-      <w:r>
-        <w:rPr>
-          <w:rFonts w:ascii="Verdana" w:hAnsi="Verdana"/>
-          <w:color w:val="000000"/>
-          <w:sz w:val="20"/>
-          <w:szCs w:val="20"/>
-        </w:rPr>
-        <w:t>()</w:t>
-      </w:r>
-      <w:r>
-        <w:rPr>
-          <w:rFonts w:ascii="Verdana" w:hAnsi="Verdana"/>
-          <w:color w:val="000000"/>
-          <w:sz w:val="20"/>
-          <w:szCs w:val="20"/>
-        </w:rPr>
-        <w:t>：</w:t>
-      </w:r>
-    </w:p>
-    <w:p>
-      <w:pPr>
-        <w:pStyle w:val="a8"/>
-        <w:shd w:val="clear" w:color="auto" w:fill="FEFEF2"/>
-        <w:spacing w:before="150" w:beforeAutospacing="0" w:after="150" w:afterAutospacing="0"/>
-        <w:rPr>
-          <w:rFonts w:ascii="Verdana" w:hAnsi="Verdana"/>
-          <w:color w:val="000000"/>
-          <w:sz w:val="20"/>
-          <w:szCs w:val="20"/>
-        </w:rPr>
-      </w:pPr>
-      <w:r>
-        <w:rPr>
-          <w:rFonts w:ascii="Verdana" w:hAnsi="Verdana"/>
-          <w:color w:val="000000"/>
-          <w:sz w:val="20"/>
-          <w:szCs w:val="20"/>
-        </w:rPr>
-        <w:lastRenderedPageBreak/>
-        <w:t xml:space="preserve">　　　　　　通过</w:t>
-      </w:r>
-      <w:r>
-        <w:rPr>
-          <w:rFonts w:ascii="Verdana" w:hAnsi="Verdana"/>
-          <w:color w:val="000000"/>
-          <w:sz w:val="20"/>
-          <w:szCs w:val="20"/>
-        </w:rPr>
-        <w:t>IPC binder</w:t>
-      </w:r>
-      <w:r>
-        <w:rPr>
-          <w:rFonts w:ascii="Verdana" w:hAnsi="Verdana"/>
-          <w:color w:val="000000"/>
-          <w:sz w:val="20"/>
-          <w:szCs w:val="20"/>
-        </w:rPr>
-        <w:t>调用来远端进程，当前进程会记录调用者的</w:t>
-      </w:r>
-      <w:r>
-        <w:rPr>
-          <w:rFonts w:ascii="Verdana" w:hAnsi="Verdana"/>
-          <w:color w:val="000000"/>
-          <w:sz w:val="20"/>
-          <w:szCs w:val="20"/>
-        </w:rPr>
-        <w:t>PID</w:t>
-      </w:r>
-      <w:r>
-        <w:rPr>
-          <w:rFonts w:ascii="Verdana" w:hAnsi="Verdana"/>
-          <w:color w:val="000000"/>
-          <w:sz w:val="20"/>
-          <w:szCs w:val="20"/>
-        </w:rPr>
-        <w:t>和</w:t>
-      </w:r>
-      <w:r>
-        <w:rPr>
-          <w:rFonts w:ascii="Verdana" w:hAnsi="Verdana"/>
-          <w:color w:val="000000"/>
-          <w:sz w:val="20"/>
-          <w:szCs w:val="20"/>
-        </w:rPr>
-        <w:t>UID</w:t>
-      </w:r>
-      <w:r>
-        <w:rPr>
-          <w:rFonts w:ascii="Verdana" w:hAnsi="Verdana"/>
-          <w:color w:val="000000"/>
-          <w:sz w:val="20"/>
-          <w:szCs w:val="20"/>
-        </w:rPr>
-        <w:t>，即通常使用的</w:t>
-      </w:r>
-      <w:r>
-        <w:rPr>
-          <w:rFonts w:ascii="Verdana" w:hAnsi="Verdana"/>
-          <w:color w:val="000000"/>
-          <w:sz w:val="20"/>
-          <w:szCs w:val="20"/>
-        </w:rPr>
-        <w:t>getCallingPid</w:t>
-      </w:r>
-      <w:r>
-        <w:rPr>
-          <w:rFonts w:ascii="Verdana" w:hAnsi="Verdana"/>
-          <w:color w:val="000000"/>
-          <w:sz w:val="20"/>
-          <w:szCs w:val="20"/>
-        </w:rPr>
-        <w:t>和</w:t>
-      </w:r>
-      <w:r>
-        <w:rPr>
-          <w:rFonts w:ascii="Verdana" w:hAnsi="Verdana"/>
-          <w:color w:val="000000"/>
-          <w:sz w:val="20"/>
-          <w:szCs w:val="20"/>
-        </w:rPr>
-        <w:t>getCallingUid</w:t>
-      </w:r>
-      <w:r>
-        <w:rPr>
-          <w:rFonts w:ascii="Verdana" w:hAnsi="Verdana"/>
-          <w:color w:val="000000"/>
-          <w:sz w:val="20"/>
-          <w:szCs w:val="20"/>
-        </w:rPr>
-        <w:t>，</w:t>
-      </w:r>
-    </w:p>
-    <w:p>
-      <w:pPr>
-        <w:pStyle w:val="a8"/>
-        <w:shd w:val="clear" w:color="auto" w:fill="FEFEF2"/>
-        <w:spacing w:before="0" w:beforeAutospacing="0" w:after="0" w:afterAutospacing="0"/>
-        <w:rPr>
-          <w:rFonts w:ascii="Verdana" w:hAnsi="Verdana"/>
-          <w:color w:val="000000"/>
-          <w:sz w:val="20"/>
-          <w:szCs w:val="20"/>
-        </w:rPr>
-      </w:pPr>
-      <w:r>
-        <w:rPr>
-          <w:rFonts w:ascii="Verdana" w:hAnsi="Verdana"/>
-          <w:color w:val="000000"/>
-          <w:sz w:val="20"/>
-          <w:szCs w:val="20"/>
-        </w:rPr>
-        <w:t xml:space="preserve">  </w:t>
-      </w:r>
-      <w:r>
-        <w:rPr>
-          <w:rFonts w:ascii="Verdana" w:hAnsi="Verdana"/>
-          <w:color w:val="000000"/>
-          <w:sz w:val="20"/>
-          <w:szCs w:val="20"/>
-        </w:rPr>
-        <w:t xml:space="preserve">　　　　　</w:t>
-      </w:r>
-      <w:r>
-        <w:rPr>
-          <w:rFonts w:ascii="Verdana" w:hAnsi="Verdana"/>
-          <w:color w:val="000000"/>
-          <w:sz w:val="20"/>
-          <w:szCs w:val="20"/>
-        </w:rPr>
-        <w:t xml:space="preserve"> </w:t>
-      </w:r>
-      <w:r>
-        <w:rPr>
-          <w:rFonts w:ascii="Verdana" w:hAnsi="Verdana"/>
-          <w:color w:val="000000"/>
-          <w:sz w:val="20"/>
-          <w:szCs w:val="20"/>
-        </w:rPr>
-        <w:t>而会</w:t>
-      </w:r>
-      <w:r>
-        <w:rPr>
-          <w:rStyle w:val="a7"/>
-          <w:rFonts w:ascii="Verdana" w:hAnsi="Verdana"/>
-          <w:color w:val="000000"/>
-          <w:sz w:val="20"/>
-          <w:szCs w:val="20"/>
-        </w:rPr>
-        <w:t>clearCallingIdentity</w:t>
-      </w:r>
-      <w:r>
-        <w:rPr>
-          <w:rFonts w:ascii="Verdana" w:hAnsi="Verdana"/>
-          <w:color w:val="000000"/>
-          <w:sz w:val="20"/>
-          <w:szCs w:val="20"/>
-        </w:rPr>
-        <w:t>把调用者</w:t>
-      </w:r>
-      <w:r>
-        <w:rPr>
-          <w:rFonts w:ascii="Verdana" w:hAnsi="Verdana"/>
-          <w:color w:val="000000"/>
-          <w:sz w:val="20"/>
-          <w:szCs w:val="20"/>
-        </w:rPr>
-        <w:t>PID</w:t>
-      </w:r>
-      <w:r>
-        <w:rPr>
-          <w:rFonts w:ascii="Verdana" w:hAnsi="Verdana"/>
-          <w:color w:val="000000"/>
-          <w:sz w:val="20"/>
-          <w:szCs w:val="20"/>
-        </w:rPr>
-        <w:t>和</w:t>
-      </w:r>
-      <w:r>
-        <w:rPr>
-          <w:rFonts w:ascii="Verdana" w:hAnsi="Verdana"/>
-          <w:color w:val="000000"/>
-          <w:sz w:val="20"/>
-          <w:szCs w:val="20"/>
-        </w:rPr>
-        <w:t>UID</w:t>
-      </w:r>
-      <w:r>
-        <w:rPr>
-          <w:rFonts w:ascii="Verdana" w:hAnsi="Verdana"/>
-          <w:color w:val="000000"/>
-          <w:sz w:val="20"/>
-          <w:szCs w:val="20"/>
-        </w:rPr>
-        <w:t>清除，将其设置为当前进程的</w:t>
-      </w:r>
-      <w:r>
-        <w:rPr>
-          <w:rFonts w:ascii="Verdana" w:hAnsi="Verdana"/>
-          <w:color w:val="000000"/>
-          <w:sz w:val="20"/>
-          <w:szCs w:val="20"/>
-        </w:rPr>
-        <w:t>PID</w:t>
-      </w:r>
-      <w:r>
-        <w:rPr>
-          <w:rFonts w:ascii="Verdana" w:hAnsi="Verdana"/>
-          <w:color w:val="000000"/>
-          <w:sz w:val="20"/>
-          <w:szCs w:val="20"/>
-        </w:rPr>
-        <w:t>和</w:t>
-      </w:r>
-      <w:r>
-        <w:rPr>
-          <w:rFonts w:ascii="Verdana" w:hAnsi="Verdana"/>
-          <w:color w:val="000000"/>
-          <w:sz w:val="20"/>
-          <w:szCs w:val="20"/>
-        </w:rPr>
-        <w:t>UID</w:t>
-      </w:r>
-      <w:r>
-        <w:rPr>
-          <w:rFonts w:ascii="Verdana" w:hAnsi="Verdana"/>
-          <w:color w:val="000000"/>
-          <w:sz w:val="20"/>
-          <w:szCs w:val="20"/>
-        </w:rPr>
-        <w:t>，并将原来的</w:t>
-      </w:r>
-      <w:r>
-        <w:rPr>
-          <w:rFonts w:ascii="Verdana" w:hAnsi="Verdana"/>
-          <w:color w:val="000000"/>
-          <w:sz w:val="20"/>
-          <w:szCs w:val="20"/>
-        </w:rPr>
-        <w:t>PID</w:t>
-      </w:r>
-      <w:r>
-        <w:rPr>
-          <w:rFonts w:ascii="Verdana" w:hAnsi="Verdana"/>
-          <w:color w:val="000000"/>
-          <w:sz w:val="20"/>
-          <w:szCs w:val="20"/>
-        </w:rPr>
-        <w:t>和</w:t>
-      </w:r>
-      <w:r>
-        <w:rPr>
-          <w:rFonts w:ascii="Verdana" w:hAnsi="Verdana"/>
-          <w:color w:val="000000"/>
-          <w:sz w:val="20"/>
-          <w:szCs w:val="20"/>
-        </w:rPr>
-        <w:t>UID</w:t>
-      </w:r>
-      <w:r>
-        <w:rPr>
-          <w:rFonts w:ascii="Verdana" w:hAnsi="Verdana"/>
-          <w:color w:val="000000"/>
-          <w:sz w:val="20"/>
-          <w:szCs w:val="20"/>
-        </w:rPr>
-        <w:t>作为返回值；</w:t>
-      </w:r>
-    </w:p>
-    <w:p>
-      <w:pPr>
-        <w:pStyle w:val="a8"/>
-        <w:shd w:val="clear" w:color="auto" w:fill="FEFEF2"/>
-        <w:spacing w:before="150" w:beforeAutospacing="0" w:after="150" w:afterAutospacing="0"/>
-        <w:rPr>
-          <w:rFonts w:ascii="Verdana" w:hAnsi="Verdana"/>
-          <w:color w:val="000000"/>
-          <w:sz w:val="20"/>
-          <w:szCs w:val="20"/>
-        </w:rPr>
-      </w:pPr>
-      <w:r>
-        <w:rPr>
-          <w:rFonts w:ascii="Verdana" w:hAnsi="Verdana"/>
-          <w:color w:val="000000"/>
-          <w:sz w:val="20"/>
-          <w:szCs w:val="20"/>
-        </w:rPr>
-        <w:t> </w:t>
-      </w:r>
-      <w:r>
-        <w:rPr>
-          <w:rFonts w:ascii="Verdana" w:hAnsi="Verdana"/>
-          <w:color w:val="000000"/>
-          <w:sz w:val="20"/>
-          <w:szCs w:val="20"/>
-        </w:rPr>
-        <w:t xml:space="preserve">　　　　　</w:t>
-      </w:r>
-      <w:r>
-        <w:rPr>
-          <w:rFonts w:ascii="Verdana" w:hAnsi="Verdana"/>
-          <w:color w:val="000000"/>
-          <w:sz w:val="20"/>
-          <w:szCs w:val="20"/>
-        </w:rPr>
-        <w:t xml:space="preserve">  PID</w:t>
-      </w:r>
-      <w:r>
-        <w:rPr>
-          <w:rFonts w:ascii="Verdana" w:hAnsi="Verdana"/>
-          <w:color w:val="000000"/>
-          <w:sz w:val="20"/>
-          <w:szCs w:val="20"/>
-        </w:rPr>
-        <w:t>和</w:t>
-      </w:r>
-      <w:r>
-        <w:rPr>
-          <w:rFonts w:ascii="Verdana" w:hAnsi="Verdana"/>
-          <w:color w:val="000000"/>
-          <w:sz w:val="20"/>
-          <w:szCs w:val="20"/>
-        </w:rPr>
-        <w:t>UID</w:t>
-      </w:r>
-      <w:r>
-        <w:rPr>
-          <w:rFonts w:ascii="Verdana" w:hAnsi="Verdana"/>
-          <w:color w:val="000000"/>
-          <w:sz w:val="20"/>
-          <w:szCs w:val="20"/>
-        </w:rPr>
-        <w:t>是保存在一个</w:t>
-      </w:r>
-      <w:r>
-        <w:rPr>
-          <w:rFonts w:ascii="Verdana" w:hAnsi="Verdana"/>
-          <w:color w:val="000000"/>
-          <w:sz w:val="20"/>
-          <w:szCs w:val="20"/>
-        </w:rPr>
-        <w:t>long</w:t>
-      </w:r>
-      <w:r>
-        <w:rPr>
-          <w:rFonts w:ascii="Verdana" w:hAnsi="Verdana"/>
-          <w:color w:val="000000"/>
-          <w:sz w:val="20"/>
-          <w:szCs w:val="20"/>
-        </w:rPr>
-        <w:t>型数中，通过移位计算。</w:t>
-      </w:r>
-    </w:p>
-    <w:p>
-      <w:pPr>
-        <w:pStyle w:val="a8"/>
-        <w:shd w:val="clear" w:color="auto" w:fill="FEFEF2"/>
-        <w:spacing w:before="0" w:beforeAutospacing="0" w:after="0" w:afterAutospacing="0"/>
-        <w:rPr>
-          <w:rFonts w:ascii="Verdana" w:hAnsi="Verdana"/>
-          <w:color w:val="000000"/>
-          <w:sz w:val="20"/>
-          <w:szCs w:val="20"/>
-        </w:rPr>
-      </w:pPr>
-      <w:r>
-        <w:rPr>
-          <w:rFonts w:ascii="Verdana" w:hAnsi="Verdana"/>
-          <w:color w:val="000000"/>
-          <w:sz w:val="20"/>
-          <w:szCs w:val="20"/>
-        </w:rPr>
-        <w:t>           Binder.</w:t>
-      </w:r>
-      <w:r>
-        <w:rPr>
-          <w:rStyle w:val="a7"/>
-          <w:rFonts w:ascii="Verdana" w:hAnsi="Verdana"/>
-          <w:color w:val="000000"/>
-          <w:sz w:val="20"/>
-          <w:szCs w:val="20"/>
-        </w:rPr>
-        <w:t>restoreCallingIdentity</w:t>
-      </w:r>
-      <w:r>
-        <w:rPr>
-          <w:rFonts w:ascii="Verdana" w:hAnsi="Verdana"/>
-          <w:color w:val="000000"/>
-          <w:sz w:val="20"/>
-          <w:szCs w:val="20"/>
-        </w:rPr>
-        <w:t>(ident)</w:t>
-      </w:r>
-      <w:r>
-        <w:rPr>
-          <w:rFonts w:ascii="Verdana" w:hAnsi="Verdana"/>
-          <w:color w:val="000000"/>
-          <w:sz w:val="20"/>
-          <w:szCs w:val="20"/>
-        </w:rPr>
-        <w:t>：恢复刚才清除的远端调用者的</w:t>
-      </w:r>
-      <w:r>
-        <w:rPr>
-          <w:rFonts w:ascii="Verdana" w:hAnsi="Verdana"/>
-          <w:color w:val="000000"/>
-          <w:sz w:val="20"/>
-          <w:szCs w:val="20"/>
-        </w:rPr>
-        <w:t>PID</w:t>
-      </w:r>
-      <w:r>
-        <w:rPr>
-          <w:rFonts w:ascii="Verdana" w:hAnsi="Verdana"/>
-          <w:color w:val="000000"/>
-          <w:sz w:val="20"/>
-          <w:szCs w:val="20"/>
-        </w:rPr>
-        <w:t>和</w:t>
-      </w:r>
-      <w:r>
-        <w:rPr>
-          <w:rFonts w:ascii="Verdana" w:hAnsi="Verdana"/>
-          <w:color w:val="000000"/>
-          <w:sz w:val="20"/>
-          <w:szCs w:val="20"/>
-        </w:rPr>
-        <w:t>UID</w:t>
-      </w:r>
-      <w:r>
-        <w:rPr>
-          <w:rFonts w:ascii="Verdana" w:hAnsi="Verdana"/>
-          <w:color w:val="000000"/>
-          <w:sz w:val="20"/>
-          <w:szCs w:val="20"/>
-        </w:rPr>
-        <w:t>。</w:t>
-      </w:r>
-    </w:p>
-    <w:p>
-      <w:pPr>
-        <w:pStyle w:val="a8"/>
-        <w:shd w:val="clear" w:color="auto" w:fill="FEFEF2"/>
-        <w:spacing w:before="0" w:beforeAutospacing="0" w:after="0" w:afterAutospacing="0"/>
-        <w:rPr>
-          <w:rFonts w:ascii="Verdana" w:hAnsi="Verdana"/>
-          <w:color w:val="000000"/>
-          <w:sz w:val="20"/>
-          <w:szCs w:val="20"/>
-        </w:rPr>
-      </w:pPr>
-      <w:r>
-        <w:rPr>
-          <w:rFonts w:ascii="Verdana" w:hAnsi="Verdana"/>
-          <w:color w:val="000000"/>
-          <w:sz w:val="20"/>
-          <w:szCs w:val="20"/>
-        </w:rPr>
-        <w:t>    </w:t>
-      </w:r>
-      <w:r>
-        <w:rPr>
-          <w:rStyle w:val="a7"/>
-          <w:rFonts w:ascii="Verdana" w:hAnsi="Verdana"/>
-          <w:color w:val="000000"/>
-          <w:sz w:val="20"/>
-          <w:szCs w:val="20"/>
-        </w:rPr>
-        <w:t>这样做有什么作用？</w:t>
-      </w:r>
-    </w:p>
-    <w:p>
-      <w:pPr>
-        <w:pStyle w:val="a8"/>
-        <w:shd w:val="clear" w:color="auto" w:fill="FEFEF2"/>
-        <w:spacing w:before="0" w:beforeAutospacing="0" w:after="0" w:afterAutospacing="0"/>
-        <w:rPr>
-          <w:rFonts w:ascii="Verdana" w:hAnsi="Verdana"/>
-          <w:color w:val="000000"/>
-          <w:sz w:val="20"/>
-          <w:szCs w:val="20"/>
-        </w:rPr>
-      </w:pPr>
-      <w:r>
-        <w:rPr>
-          <w:rStyle w:val="a7"/>
-          <w:rFonts w:ascii="Verdana" w:hAnsi="Verdana"/>
-          <w:color w:val="000000"/>
-          <w:sz w:val="20"/>
-          <w:szCs w:val="20"/>
-        </w:rPr>
-        <w:t xml:space="preserve">　　　　</w:t>
-      </w:r>
-      <w:r>
-        <w:rPr>
-          <w:rFonts w:ascii="Verdana" w:hAnsi="Verdana"/>
-          <w:color w:val="000000"/>
-          <w:sz w:val="20"/>
-          <w:szCs w:val="20"/>
-        </w:rPr>
-        <w:t>这涉及到权限管理，</w:t>
-      </w:r>
-      <w:r>
-        <w:rPr>
-          <w:rStyle w:val="a7"/>
-          <w:rFonts w:ascii="Verdana" w:hAnsi="Verdana"/>
-          <w:color w:val="000000"/>
-          <w:sz w:val="20"/>
-          <w:szCs w:val="20"/>
-        </w:rPr>
-        <w:t>clearCallingIdentity</w:t>
-      </w:r>
-      <w:r>
-        <w:rPr>
-          <w:rFonts w:ascii="Verdana" w:hAnsi="Verdana"/>
-          <w:color w:val="000000"/>
-          <w:sz w:val="20"/>
-          <w:szCs w:val="20"/>
-        </w:rPr>
-        <w:t>接口注释，举了</w:t>
-      </w:r>
-      <w:r>
-        <w:rPr>
-          <w:rFonts w:ascii="Verdana" w:hAnsi="Verdana"/>
-          <w:color w:val="000000"/>
-          <w:sz w:val="20"/>
-          <w:szCs w:val="20"/>
-        </w:rPr>
-        <w:t>incoming call</w:t>
-      </w:r>
-      <w:r>
-        <w:rPr>
-          <w:rFonts w:ascii="Verdana" w:hAnsi="Verdana"/>
-          <w:color w:val="000000"/>
-          <w:sz w:val="20"/>
-          <w:szCs w:val="20"/>
-        </w:rPr>
-        <w:t>例子，看下原注释：</w:t>
-      </w:r>
-    </w:p>
-    <w:p>
-      <w:pPr>
-        <w:pStyle w:val="a8"/>
-        <w:shd w:val="clear" w:color="auto" w:fill="FEFEF2"/>
-        <w:spacing w:before="0" w:beforeAutospacing="0" w:after="0" w:afterAutospacing="0"/>
-        <w:rPr>
-          <w:rFonts w:ascii="Verdana" w:hAnsi="Verdana"/>
-          <w:color w:val="000000"/>
-          <w:sz w:val="20"/>
-          <w:szCs w:val="20"/>
-        </w:rPr>
-      </w:pPr>
-      <w:r>
-        <w:rPr>
-          <w:rFonts w:ascii="Verdana" w:hAnsi="Verdana"/>
-          <w:color w:val="000000"/>
-          <w:sz w:val="20"/>
-          <w:szCs w:val="20"/>
-        </w:rPr>
-        <w:t xml:space="preserve">　　　</w:t>
-      </w:r>
-      <w:r>
-        <w:rPr>
-          <w:rFonts w:ascii="Verdana" w:hAnsi="Verdana"/>
-          <w:color w:val="000000"/>
-          <w:sz w:val="20"/>
-          <w:szCs w:val="20"/>
-        </w:rPr>
-        <w:t> </w:t>
-      </w:r>
-      <w:r>
-        <w:rPr>
-          <w:rStyle w:val="a7"/>
-          <w:rFonts w:ascii="Verdana" w:hAnsi="Verdana"/>
-          <w:color w:val="000000"/>
-          <w:sz w:val="20"/>
-          <w:szCs w:val="20"/>
-        </w:rPr>
-        <w:t>大概的意思可以理解成这样：</w:t>
-      </w:r>
-    </w:p>
-    <w:p>
-      <w:pPr>
-        <w:pStyle w:val="a8"/>
-        <w:shd w:val="clear" w:color="auto" w:fill="FEFEF2"/>
-        <w:spacing w:before="0" w:beforeAutospacing="0" w:after="0" w:afterAutospacing="0"/>
-        <w:rPr>
-          <w:rFonts w:ascii="Verdana" w:hAnsi="Verdana"/>
-          <w:color w:val="000000"/>
-          <w:sz w:val="20"/>
-          <w:szCs w:val="20"/>
-        </w:rPr>
-      </w:pPr>
-      <w:r>
-        <w:rPr>
-          <w:rStyle w:val="a7"/>
-          <w:rFonts w:ascii="Verdana" w:hAnsi="Verdana"/>
-          <w:color w:val="000000"/>
-          <w:sz w:val="20"/>
-          <w:szCs w:val="20"/>
-        </w:rPr>
-        <w:t xml:space="preserve">　　　　　　</w:t>
-      </w:r>
-      <w:r>
-        <w:rPr>
-          <w:rFonts w:ascii="Verdana" w:hAnsi="Verdana"/>
-          <w:b/>
-          <w:bCs/>
-          <w:noProof/>
-          <w:color w:val="000000"/>
-          <w:sz w:val="20"/>
-          <w:szCs w:val="20"/>
-        </w:rPr>
-        <w:drawing>
-          <wp:inline distT="0" distB="0" distL="0" distR="0">
-            <wp:extent cx="5274310" cy="1804035"/>
-            <wp:effectExtent l="0" t="0" r="2540" b="5715"/>
-            <wp:docPr id="3" name="图片 3" descr="https://images2015.cnblogs.com/blog/328668/201608/328668-20160821172351105-1344154862.png"/>
-            <wp:cNvGraphicFramePr>
-              <a:graphicFrameLocks xmlns:a="http://schemas.openxmlformats.org/drawingml/2006/main" noChangeAspect="1"/>
-            </wp:cNvGraphicFramePr>
-            <a:graphic xmlns:a="http://schemas.openxmlformats.org/drawingml/2006/main">
-              <a:graphicData uri="http://schemas.openxmlformats.org/drawingml/2006/picture">
-                <pic:pic xmlns:pic="http://schemas.openxmlformats.org/drawingml/2006/picture">
-                  <pic:nvPicPr>
-                    <pic:cNvPr id="0" name="Picture 2" descr="https://images2015.cnblogs.com/blog/328668/201608/328668-20160821172351105-1344154862.png"/>
-                    <pic:cNvPicPr>
-                      <a:picLocks noChangeAspect="1" noChangeArrowheads="1"/>
-                    </pic:cNvPicPr>
-                  </pic:nvPicPr>
-                  <pic:blipFill>
-                    <a:blip r:embed="rId12">
-                      <a:extLst>
-                        <a:ext uri="{28A0092B-C50C-407E-A947-70E740481C1C}">
-                          <a14:useLocalDpi xmlns:a14="http://schemas.microsoft.com/office/drawing/2010/main" val="0"/>
-                        </a:ext>
-                      </a:extLst>
-                    </a:blip>
-                    <a:srcRect/>
-                    <a:stretch>
-                      <a:fillRect/>
-                    </a:stretch>
-                  </pic:blipFill>
-                  <pic:spPr bwMode="auto">
-                    <a:xfrm>
-                      <a:off x="0" y="0"/>
-                      <a:ext cx="5274310" cy="1804035"/>
-                    </a:xfrm>
-                    <a:prstGeom prst="rect">
-                      <a:avLst/>
-                    </a:prstGeom>
-                    <a:noFill/>
-                    <a:ln>
-                      <a:noFill/>
-                    </a:ln>
-                  </pic:spPr>
-                </pic:pic>
-              </a:graphicData>
-            </a:graphic>
-          </wp:inline>
-        </w:drawing>
-      </w:r>
-    </w:p>
-    <w:p>
-      <w:pPr>
-        <w:pStyle w:val="a8"/>
-        <w:shd w:val="clear" w:color="auto" w:fill="FEFEF2"/>
-        <w:spacing w:before="150" w:beforeAutospacing="0" w:after="150" w:afterAutospacing="0"/>
-        <w:rPr>
-          <w:rFonts w:ascii="Verdana" w:hAnsi="Verdana"/>
-          <w:color w:val="000000"/>
-          <w:sz w:val="20"/>
-          <w:szCs w:val="20"/>
-        </w:rPr>
-      </w:pPr>
-      <w:r>
-        <w:rPr>
-          <w:rFonts w:ascii="Verdana" w:hAnsi="Verdana"/>
-          <w:color w:val="000000"/>
-          <w:sz w:val="20"/>
-          <w:szCs w:val="20"/>
-        </w:rPr>
-        <w:t> </w:t>
-      </w:r>
-    </w:p>
-    <w:p>
-      <w:pPr>
-        <w:pStyle w:val="a8"/>
-        <w:shd w:val="clear" w:color="auto" w:fill="FEFEF2"/>
-        <w:spacing w:before="150" w:beforeAutospacing="0" w:after="150" w:afterAutospacing="0"/>
-        <w:rPr>
-          <w:rFonts w:ascii="Verdana" w:hAnsi="Verdana"/>
-          <w:color w:val="000000"/>
-          <w:sz w:val="20"/>
-          <w:szCs w:val="20"/>
-        </w:rPr>
-      </w:pPr>
-      <w:r>
-        <w:rPr>
-          <w:rFonts w:ascii="Verdana" w:hAnsi="Verdana"/>
-          <w:color w:val="000000"/>
-          <w:sz w:val="20"/>
-          <w:szCs w:val="20"/>
-        </w:rPr>
-        <w:t> </w:t>
-      </w:r>
-    </w:p>
-    <w:p>
-      <w:pPr>
-        <w:pStyle w:val="a8"/>
-        <w:shd w:val="clear" w:color="auto" w:fill="FEFEF2"/>
-        <w:spacing w:before="0" w:beforeAutospacing="0" w:after="0" w:afterAutospacing="0"/>
-        <w:rPr>
-          <w:rFonts w:ascii="Verdana" w:hAnsi="Verdana"/>
-          <w:color w:val="000000"/>
-          <w:sz w:val="20"/>
-          <w:szCs w:val="20"/>
-        </w:rPr>
-      </w:pPr>
-      <w:r>
-        <w:rPr>
-          <w:rFonts w:ascii="Verdana" w:hAnsi="Verdana"/>
-          <w:color w:val="000000"/>
-          <w:sz w:val="20"/>
-          <w:szCs w:val="20"/>
-        </w:rPr>
-        <w:t xml:space="preserve">　　　　　</w:t>
-      </w:r>
-      <w:r>
-        <w:rPr>
-          <w:rStyle w:val="a7"/>
-          <w:rFonts w:ascii="Verdana" w:hAnsi="Verdana"/>
-          <w:color w:val="000000"/>
-          <w:sz w:val="20"/>
-          <w:szCs w:val="20"/>
-        </w:rPr>
-        <w:t xml:space="preserve">　在</w:t>
-      </w:r>
-      <w:r>
-        <w:rPr>
-          <w:rStyle w:val="a7"/>
-          <w:rFonts w:ascii="Verdana" w:hAnsi="Verdana"/>
-          <w:color w:val="000000"/>
-          <w:sz w:val="20"/>
-          <w:szCs w:val="20"/>
-        </w:rPr>
-        <w:t>ProcessB</w:t>
-      </w:r>
-      <w:r>
-        <w:rPr>
-          <w:rStyle w:val="a7"/>
-          <w:rFonts w:ascii="Verdana" w:hAnsi="Verdana"/>
-          <w:color w:val="000000"/>
-          <w:sz w:val="20"/>
-          <w:szCs w:val="20"/>
-        </w:rPr>
-        <w:t>中，</w:t>
-      </w:r>
-      <w:r>
-        <w:rPr>
-          <w:rStyle w:val="a7"/>
-          <w:rFonts w:ascii="Verdana" w:hAnsi="Verdana"/>
-          <w:color w:val="000000"/>
-          <w:sz w:val="20"/>
-          <w:szCs w:val="20"/>
-        </w:rPr>
-        <w:t>InterfaceA</w:t>
-      </w:r>
-      <w:r>
-        <w:rPr>
-          <w:rStyle w:val="a7"/>
-          <w:rFonts w:ascii="Verdana" w:hAnsi="Verdana"/>
-          <w:color w:val="000000"/>
-          <w:sz w:val="20"/>
-          <w:szCs w:val="20"/>
-        </w:rPr>
-        <w:t>调用</w:t>
-      </w:r>
-      <w:r>
-        <w:rPr>
-          <w:rStyle w:val="a7"/>
-          <w:rFonts w:ascii="Verdana" w:hAnsi="Verdana"/>
-          <w:color w:val="000000"/>
-          <w:sz w:val="20"/>
-          <w:szCs w:val="20"/>
-        </w:rPr>
-        <w:t>InterfaceB</w:t>
-      </w:r>
-      <w:r>
-        <w:rPr>
-          <w:rStyle w:val="a7"/>
-          <w:rFonts w:ascii="Verdana" w:hAnsi="Verdana"/>
-          <w:color w:val="000000"/>
-          <w:sz w:val="20"/>
-          <w:szCs w:val="20"/>
-        </w:rPr>
-        <w:t>时，</w:t>
-      </w:r>
-      <w:r>
-        <w:rPr>
-          <w:rStyle w:val="a7"/>
-          <w:rFonts w:ascii="Verdana" w:hAnsi="Verdana"/>
-          <w:color w:val="000000"/>
-          <w:sz w:val="20"/>
-          <w:szCs w:val="20"/>
-        </w:rPr>
-        <w:t>InterfaceB</w:t>
-      </w:r>
-      <w:r>
-        <w:rPr>
-          <w:rStyle w:val="a7"/>
-          <w:rFonts w:ascii="Verdana" w:hAnsi="Verdana"/>
-          <w:color w:val="000000"/>
-          <w:sz w:val="20"/>
-          <w:szCs w:val="20"/>
-        </w:rPr>
-        <w:t>中要做权限检查，通过</w:t>
-      </w:r>
-      <w:r>
-        <w:rPr>
-          <w:rStyle w:val="a7"/>
-          <w:rFonts w:ascii="Verdana" w:hAnsi="Verdana"/>
-          <w:color w:val="000000"/>
-          <w:sz w:val="20"/>
-          <w:szCs w:val="20"/>
-        </w:rPr>
-        <w:t>getCallingPid</w:t>
-      </w:r>
-      <w:r>
-        <w:rPr>
-          <w:rStyle w:val="a7"/>
-          <w:rFonts w:ascii="Verdana" w:hAnsi="Verdana"/>
-          <w:color w:val="000000"/>
-          <w:sz w:val="20"/>
-          <w:szCs w:val="20"/>
-        </w:rPr>
-        <w:t>，</w:t>
-      </w:r>
-    </w:p>
-    <w:p>
-      <w:pPr>
-        <w:pStyle w:val="a8"/>
-        <w:shd w:val="clear" w:color="auto" w:fill="FEFEF2"/>
-        <w:spacing w:before="0" w:beforeAutospacing="0" w:after="0" w:afterAutospacing="0"/>
-        <w:rPr>
-          <w:rFonts w:ascii="Verdana" w:hAnsi="Verdana"/>
-          <w:color w:val="000000"/>
-          <w:sz w:val="20"/>
-          <w:szCs w:val="20"/>
-        </w:rPr>
-      </w:pPr>
-      <w:r>
-        <w:rPr>
-          <w:rStyle w:val="a7"/>
-          <w:rFonts w:ascii="Verdana" w:hAnsi="Verdana"/>
-          <w:color w:val="000000"/>
-          <w:sz w:val="20"/>
-          <w:szCs w:val="20"/>
-        </w:rPr>
-        <w:t xml:space="preserve">　　　　　　这时拿到的</w:t>
-      </w:r>
-      <w:r>
-        <w:rPr>
-          <w:rStyle w:val="a7"/>
-          <w:rFonts w:ascii="Verdana" w:hAnsi="Verdana"/>
-          <w:color w:val="000000"/>
-          <w:sz w:val="20"/>
-          <w:szCs w:val="20"/>
-        </w:rPr>
-        <w:t>PID</w:t>
-      </w:r>
-      <w:r>
-        <w:rPr>
-          <w:rStyle w:val="a7"/>
-          <w:rFonts w:ascii="Verdana" w:hAnsi="Verdana"/>
-          <w:color w:val="000000"/>
-          <w:sz w:val="20"/>
-          <w:szCs w:val="20"/>
-        </w:rPr>
-        <w:t>是</w:t>
-      </w:r>
-      <w:r>
-        <w:rPr>
-          <w:rStyle w:val="a7"/>
-          <w:rFonts w:ascii="Verdana" w:hAnsi="Verdana"/>
-          <w:color w:val="000000"/>
-          <w:sz w:val="20"/>
-          <w:szCs w:val="20"/>
-        </w:rPr>
-        <w:t>ProcessA</w:t>
-      </w:r>
-      <w:r>
-        <w:rPr>
-          <w:rStyle w:val="a7"/>
-          <w:rFonts w:ascii="Verdana" w:hAnsi="Verdana"/>
-          <w:color w:val="000000"/>
-          <w:sz w:val="20"/>
-          <w:szCs w:val="20"/>
-        </w:rPr>
-        <w:t>的，权限不够肿么办。</w:t>
-      </w:r>
-      <w:r>
-        <w:rPr>
-          <w:rStyle w:val="a7"/>
-          <w:rFonts w:ascii="Verdana" w:hAnsi="Verdana"/>
-          <w:color w:val="000000"/>
-          <w:sz w:val="20"/>
-          <w:szCs w:val="20"/>
-        </w:rPr>
-        <w:t>ProcessB</w:t>
-      </w:r>
-      <w:r>
-        <w:rPr>
-          <w:rStyle w:val="a7"/>
-          <w:rFonts w:ascii="Verdana" w:hAnsi="Verdana"/>
-          <w:color w:val="000000"/>
-          <w:sz w:val="20"/>
-          <w:szCs w:val="20"/>
-        </w:rPr>
-        <w:t>的权限是够可以的：就可以如下面</w:t>
-      </w:r>
-    </w:p>
-    <w:p>
-      <w:pPr>
-        <w:pStyle w:val="a8"/>
-        <w:shd w:val="clear" w:color="auto" w:fill="FEFEF2"/>
-        <w:spacing w:before="150" w:beforeAutospacing="0" w:after="150" w:afterAutospacing="0"/>
-        <w:rPr>
-          <w:rFonts w:ascii="Verdana" w:hAnsi="Verdana"/>
-          <w:color w:val="000000"/>
-          <w:sz w:val="20"/>
-          <w:szCs w:val="20"/>
-        </w:rPr>
-      </w:pPr>
-      <w:r>
-        <w:rPr>
-          <w:rFonts w:ascii="Verdana" w:hAnsi="Verdana"/>
-          <w:color w:val="000000"/>
-          <w:sz w:val="20"/>
-          <w:szCs w:val="20"/>
-        </w:rPr>
-        <w:t> </w:t>
-      </w:r>
-      <w:r>
-        <w:rPr>
-          <w:rFonts w:ascii="Verdana" w:hAnsi="Verdana"/>
-          <w:color w:val="000000"/>
-          <w:sz w:val="20"/>
-          <w:szCs w:val="20"/>
-        </w:rPr>
-        <w:t xml:space="preserve">　　　　　　</w:t>
-      </w:r>
-      <w:r>
-        <w:rPr>
-          <w:rFonts w:ascii="Verdana" w:hAnsi="Verdana"/>
-          <w:noProof/>
-          <w:color w:val="000000"/>
-          <w:sz w:val="20"/>
-          <w:szCs w:val="20"/>
-        </w:rPr>
-        <w:drawing>
-          <wp:inline distT="0" distB="0" distL="0" distR="0">
-            <wp:extent cx="5274310" cy="1880235"/>
-            <wp:effectExtent l="0" t="0" r="2540" b="5715"/>
-            <wp:docPr id="2" name="图片 2" descr="https://images2015.cnblogs.com/blog/328668/201608/328668-20160821172358323-41591803.png"/>
-            <wp:cNvGraphicFramePr>
-              <a:graphicFrameLocks xmlns:a="http://schemas.openxmlformats.org/drawingml/2006/main" noChangeAspect="1"/>
-            </wp:cNvGraphicFramePr>
-            <a:graphic xmlns:a="http://schemas.openxmlformats.org/drawingml/2006/main">
-              <a:graphicData uri="http://schemas.openxmlformats.org/drawingml/2006/picture">
-                <pic:pic xmlns:pic="http://schemas.openxmlformats.org/drawingml/2006/picture">
-                  <pic:nvPicPr>
-                    <pic:cNvPr id="0" name="Picture 3" descr="https://images2015.cnblogs.com/blog/328668/201608/328668-20160821172358323-41591803.png"/>
-                    <pic:cNvPicPr>
-                      <a:picLocks noChangeAspect="1" noChangeArrowheads="1"/>
-                    </pic:cNvPicPr>
-                  </pic:nvPicPr>
-                  <pic:blipFill>
-                    <a:blip r:embed="rId13">
-                      <a:extLst>
-                        <a:ext uri="{28A0092B-C50C-407E-A947-70E740481C1C}">
-                          <a14:useLocalDpi xmlns:a14="http://schemas.microsoft.com/office/drawing/2010/main" val="0"/>
-                        </a:ext>
-                      </a:extLst>
-                    </a:blip>
-                    <a:srcRect/>
-                    <a:stretch>
-                      <a:fillRect/>
-                    </a:stretch>
-                  </pic:blipFill>
-                  <pic:spPr bwMode="auto">
-                    <a:xfrm>
-                      <a:off x="0" y="0"/>
-                      <a:ext cx="5274310" cy="1880235"/>
-                    </a:xfrm>
-                    <a:prstGeom prst="rect">
-                      <a:avLst/>
-                    </a:prstGeom>
-                    <a:noFill/>
-                    <a:ln>
-                      <a:noFill/>
-                    </a:ln>
-                  </pic:spPr>
-                </pic:pic>
-              </a:graphicData>
-            </a:graphic>
-          </wp:inline>
-        </w:drawing>
-      </w:r>
-    </w:p>
-    <w:p>
-      <w:pPr>
-        <w:pStyle w:val="a8"/>
-        <w:shd w:val="clear" w:color="auto" w:fill="FEFEF2"/>
-        <w:spacing w:before="0" w:beforeAutospacing="0" w:after="0" w:afterAutospacing="0"/>
-        <w:rPr>
-          <w:rFonts w:ascii="Verdana" w:hAnsi="Verdana"/>
-          <w:color w:val="000000"/>
-          <w:sz w:val="20"/>
-          <w:szCs w:val="20"/>
-        </w:rPr>
-      </w:pPr>
-      <w:r>
-        <w:rPr>
-          <w:rFonts w:ascii="Verdana" w:hAnsi="Verdana"/>
-          <w:color w:val="000000"/>
-          <w:sz w:val="20"/>
-          <w:szCs w:val="20"/>
-        </w:rPr>
-        <w:t xml:space="preserve">　　　　</w:t>
-      </w:r>
-      <w:r>
-        <w:rPr>
-          <w:rStyle w:val="a7"/>
-          <w:rFonts w:ascii="Verdana" w:hAnsi="Verdana"/>
-          <w:color w:val="000000"/>
-          <w:sz w:val="20"/>
-          <w:szCs w:val="20"/>
-        </w:rPr>
-        <w:t>代码里面很多这样的例子，具体原因请自行体会，贴一段源代码看看</w:t>
-      </w:r>
-    </w:p>
-    <w:p/>
-    <w:p/>
-    <w:p/>
-    <w:p/>
-    <w:p>
-      <w:pPr>
-        <w:pStyle w:val="1"/>
-        <w:numPr>
-          <w:ilvl w:val="0"/>
-          <w:numId w:val="2"/>
-        </w:numPr>
-      </w:pPr>
-      <w:r>
-        <w:rPr>
-          <w:rFonts w:hint="eastAsia"/>
-        </w:rPr>
-        <w:t>View</w:t>
-      </w:r>
-      <w:r>
-        <w:rPr>
-          <w:rFonts w:hint="eastAsia"/>
-        </w:rPr>
-        <w:t>的继承关系图</w:t>
-      </w:r>
-    </w:p>
-    <w:p>
-      <w:pPr>
-        <w:ind w:leftChars="-675" w:left="-1418"/>
-      </w:pPr>
-      <w:r>
-        <w:rPr>
-          <w:noProof/>
-        </w:rPr>
-        <w:drawing>
-          <wp:inline distT="0" distB="0" distL="0" distR="0" wp14:anchorId="4B584C4C" wp14:editId="1573CCF0">
-            <wp:extent cx="6657975" cy="5644650"/>
-            <wp:effectExtent l="0" t="0" r="0" b="0"/>
-            <wp:docPr id="1" name="图片 1" descr="https://img-blog.csdn.net/20160427090248825"/>
-            <wp:cNvGraphicFramePr>
-              <a:graphicFrameLocks xmlns:a="http://schemas.openxmlformats.org/drawingml/2006/main" noChangeAspect="1"/>
-            </wp:cNvGraphicFramePr>
-            <a:graphic xmlns:a="http://schemas.openxmlformats.org/drawingml/2006/main">
-              <a:graphicData uri="http://schemas.openxmlformats.org/drawingml/2006/picture">
-                <pic:pic xmlns:pic="http://schemas.openxmlformats.org/drawingml/2006/picture">
-                  <pic:nvPicPr>
-                    <pic:cNvPr id="0" name="Picture 1" descr="https://img-blog.csdn.net/20160427090248825"/>
-                    <pic:cNvPicPr>
-                      <a:picLocks noChangeAspect="1" noChangeArrowheads="1"/>
-                    </pic:cNvPicPr>
-                  </pic:nvPicPr>
-                  <pic:blipFill>
-                    <a:blip r:embed="rId14">
-                      <a:extLst>
-                        <a:ext uri="{28A0092B-C50C-407E-A947-70E740481C1C}">
-                          <a14:useLocalDpi xmlns:a14="http://schemas.microsoft.com/office/drawing/2010/main" val="0"/>
-                        </a:ext>
-                      </a:extLst>
-                    </a:blip>
-                    <a:srcRect/>
-                    <a:stretch>
-                      <a:fillRect/>
-                    </a:stretch>
-                  </pic:blipFill>
-                  <pic:spPr bwMode="auto">
-                    <a:xfrm>
-                      <a:off x="0" y="0"/>
-                      <a:ext cx="6664458" cy="5650147"/>
-                    </a:xfrm>
-                    <a:prstGeom prst="rect">
-                      <a:avLst/>
-                    </a:prstGeom>
-                    <a:noFill/>
-                    <a:ln>
-                      <a:noFill/>
-                    </a:ln>
-                  </pic:spPr>
-                </pic:pic>
-              </a:graphicData>
-            </a:graphic>
-          </wp:inline>
-        </w:drawing>
-      </w:r>
-    </w:p>
-    <w:p>
-      <w:pPr>
-        <w:pStyle w:val="1"/>
-        <w:numPr>
-          <w:ilvl w:val="0"/>
-          <w:numId w:val="2"/>
-        </w:numPr>
-      </w:pPr>
-      <w:r>
-        <w:lastRenderedPageBreak/>
-        <w:t>ViewRootImpl</w:t>
-      </w:r>
-    </w:p>
-    <w:p>
-      <w:pPr>
-        <w:pStyle w:val="1"/>
-        <w:numPr>
-          <w:ilvl w:val="0"/>
-          <w:numId w:val="2"/>
-        </w:numPr>
-      </w:pPr>
-      <w:r>
-        <w:t>InputStage</w:t>
-      </w:r>
-      <w:r>
-        <w:rPr>
-          <w:rFonts w:hint="eastAsia"/>
-        </w:rPr>
-        <w:t>责任链机制</w:t>
-      </w:r>
+        </w:rPr>
+      </w:pPr>
     </w:p>
     <w:p/>
     <w:sectPr>
